--- a/Deep Learning Book Read(vi)/8_Optimize.docx
+++ b/Deep Learning Book Read(vi)/8_Optimize.docx
@@ -2725,6 +2725,9 @@
       </w:r>
       <m:oMath>
         <m:r>
+          <m:rPr>
+            <m:sty m:val="bi"/>
+          </m:rPr>
           <w:rPr>
             <w:rFonts w:eastAsiaTheme="minorEastAsia"/>
             <w:color w:val="000000" w:themeColor="text1"/>
@@ -2744,6 +2747,9 @@
           </m:dPr>
           <m:e>
             <m:r>
+              <m:rPr>
+                <m:sty m:val="bi"/>
+              </m:rPr>
               <w:rPr>
                 <w:rFonts w:eastAsiaTheme="minorEastAsia"/>
                 <w:color w:val="000000" w:themeColor="text1"/>
@@ -2753,6 +2759,9 @@
           </m:e>
         </m:d>
         <m:r>
+          <m:rPr>
+            <m:sty m:val="bi"/>
+          </m:rPr>
           <w:rPr>
             <w:rFonts w:eastAsiaTheme="minorEastAsia"/>
             <w:color w:val="000000" w:themeColor="text1"/>
@@ -2796,6 +2805,9 @@
               </m:dPr>
               <m:e>
                 <m:r>
+                  <m:rPr>
+                    <m:sty m:val="bi"/>
+                  </m:rPr>
                   <w:rPr>
                     <w:rFonts w:eastAsiaTheme="minorEastAsia"/>
                     <w:color w:val="000000" w:themeColor="text1"/>
@@ -2805,6 +2817,9 @@
               </m:e>
             </m:d>
             <m:r>
+              <m:rPr>
+                <m:sty m:val="bi"/>
+              </m:rPr>
               <w:rPr>
                 <w:rFonts w:eastAsiaTheme="minorEastAsia"/>
                 <w:color w:val="000000" w:themeColor="text1"/>
@@ -2836,6 +2851,9 @@
                   </m:accPr>
                   <m:e>
                     <m:r>
+                      <m:rPr>
+                        <m:sty m:val="bi"/>
+                      </m:rPr>
                       <w:rPr>
                         <w:rFonts w:eastAsiaTheme="minorEastAsia"/>
                         <w:color w:val="000000" w:themeColor="text1"/>
@@ -2847,6 +2865,9 @@
               </m:e>
               <m:sub>
                 <m:r>
+                  <m:rPr>
+                    <m:sty m:val="bi"/>
+                  </m:rPr>
                   <w:rPr>
                     <w:rFonts w:eastAsiaTheme="minorEastAsia"/>
                     <w:color w:val="000000" w:themeColor="text1"/>
@@ -2858,6 +2879,9 @@
           </m:sub>
         </m:sSub>
         <m:r>
+          <m:rPr>
+            <m:sty m:val="bi"/>
+          </m:rPr>
           <w:rPr>
             <w:rFonts w:eastAsiaTheme="minorEastAsia"/>
             <w:color w:val="000000" w:themeColor="text1"/>
@@ -2877,6 +2901,9 @@
           </m:dPr>
           <m:e>
             <m:r>
+              <m:rPr>
+                <m:sty m:val="bi"/>
+              </m:rPr>
               <w:rPr>
                 <w:rFonts w:eastAsiaTheme="minorEastAsia"/>
                 <w:color w:val="000000" w:themeColor="text1"/>
@@ -2886,6 +2913,9 @@
           </m:e>
         </m:d>
         <m:r>
+          <m:rPr>
+            <m:sty m:val="bi"/>
+          </m:rPr>
           <w:rPr>
             <w:rFonts w:eastAsiaTheme="minorEastAsia"/>
             <w:color w:val="000000" w:themeColor="text1"/>
@@ -2917,6 +2947,9 @@
           </m:fPr>
           <m:num>
             <m:r>
+              <m:rPr>
+                <m:sty m:val="bi"/>
+              </m:rPr>
               <w:rPr>
                 <w:rFonts w:eastAsiaTheme="minorEastAsia"/>
                 <w:color w:val="000000" w:themeColor="text1"/>
@@ -2926,6 +2959,9 @@
           </m:num>
           <m:den>
             <m:r>
+              <m:rPr>
+                <m:sty m:val="bi"/>
+              </m:rPr>
               <w:rPr>
                 <w:rFonts w:eastAsiaTheme="minorEastAsia"/>
                 <w:color w:val="000000" w:themeColor="text1"/>
@@ -2935,6 +2971,9 @@
           </m:den>
         </m:f>
         <m:r>
+          <m:rPr>
+            <m:sty m:val="bi"/>
+          </m:rPr>
           <w:rPr>
             <w:rFonts w:eastAsiaTheme="minorEastAsia"/>
             <w:color w:val="000000" w:themeColor="text1"/>
@@ -2956,6 +2995,9 @@
           </m:naryPr>
           <m:sub>
             <m:r>
+              <m:rPr>
+                <m:sty m:val="bi"/>
+              </m:rPr>
               <w:rPr>
                 <w:rFonts w:eastAsiaTheme="minorEastAsia"/>
                 <w:color w:val="000000" w:themeColor="text1"/>
@@ -2965,6 +3007,9 @@
           </m:sub>
           <m:sup>
             <m:r>
+              <m:rPr>
+                <m:sty m:val="bi"/>
+              </m:rPr>
               <w:rPr>
                 <w:rFonts w:eastAsiaTheme="minorEastAsia"/>
                 <w:color w:val="000000" w:themeColor="text1"/>
@@ -2974,6 +3019,9 @@
           </m:sup>
           <m:e>
             <m:r>
+              <m:rPr>
+                <m:sty m:val="bi"/>
+              </m:rPr>
               <w:rPr>
                 <w:rFonts w:eastAsiaTheme="minorEastAsia"/>
                 <w:color w:val="000000" w:themeColor="text1"/>
@@ -2993,6 +3041,9 @@
               </m:sSupPr>
               <m:e>
                 <m:r>
+                  <m:rPr>
+                    <m:sty m:val="bi"/>
+                  </m:rPr>
                   <w:rPr>
                     <w:rFonts w:eastAsiaTheme="minorEastAsia"/>
                     <w:color w:val="000000" w:themeColor="text1"/>
@@ -3014,6 +3065,9 @@
                   </m:dPr>
                   <m:e>
                     <m:r>
+                      <m:rPr>
+                        <m:sty m:val="bi"/>
+                      </m:rPr>
                       <w:rPr>
                         <w:rFonts w:eastAsiaTheme="minorEastAsia"/>
                         <w:color w:val="000000" w:themeColor="text1"/>
@@ -3025,6 +3079,9 @@
               </m:sup>
             </m:sSup>
             <m:r>
+              <m:rPr>
+                <m:sty m:val="bi"/>
+              </m:rPr>
               <w:rPr>
                 <w:rFonts w:eastAsiaTheme="minorEastAsia"/>
                 <w:color w:val="000000" w:themeColor="text1"/>
@@ -3034,6 +3091,9 @@
           </m:e>
         </m:nary>
         <m:r>
+          <m:rPr>
+            <m:sty m:val="bi"/>
+          </m:rPr>
           <w:rPr>
             <w:rFonts w:eastAsiaTheme="minorEastAsia"/>
             <w:color w:val="000000" w:themeColor="text1"/>
@@ -3053,6 +3113,9 @@
           </m:sSupPr>
           <m:e>
             <m:r>
+              <m:rPr>
+                <m:sty m:val="bi"/>
+              </m:rPr>
               <w:rPr>
                 <w:rFonts w:eastAsiaTheme="minorEastAsia"/>
                 <w:color w:val="000000" w:themeColor="text1"/>
@@ -3062,6 +3125,9 @@
           </m:e>
           <m:sup>
             <m:r>
+              <m:rPr>
+                <m:sty m:val="bi"/>
+              </m:rPr>
               <w:rPr>
                 <w:rFonts w:eastAsiaTheme="minorEastAsia"/>
                 <w:color w:val="000000" w:themeColor="text1"/>
@@ -3071,6 +3137,9 @@
           </m:sup>
         </m:sSup>
         <m:r>
+          <m:rPr>
+            <m:sty m:val="bi"/>
+          </m:rPr>
           <w:rPr>
             <w:rFonts w:eastAsiaTheme="minorEastAsia"/>
             <w:color w:val="000000" w:themeColor="text1"/>
@@ -3630,6 +3699,9 @@
           </m:fPr>
           <m:num>
             <m:r>
+              <m:rPr>
+                <m:sty m:val="bi"/>
+              </m:rPr>
               <w:rPr>
                 <w:color w:val="000000" w:themeColor="text1"/>
               </w:rPr>
@@ -3652,6 +3724,9 @@
               <m:deg/>
               <m:e>
                 <m:r>
+                  <m:rPr>
+                    <m:sty m:val="bi"/>
+                  </m:rPr>
                   <w:rPr>
                     <w:color w:val="000000" w:themeColor="text1"/>
                   </w:rPr>
@@ -3688,20 +3763,15 @@
       </w:r>
       <m:oMath>
         <m:r>
+          <m:rPr>
+            <m:sty m:val="bi"/>
+          </m:rPr>
           <w:rPr>
             <w:color w:val="000000" w:themeColor="text1"/>
             <w:sz w:val="22"/>
             <w:szCs w:val="22"/>
           </w:rPr>
-          <m:t>σ</m:t>
-        </m:r>
-        <m:r>
-          <w:rPr>
-            <w:color w:val="000000" w:themeColor="text1"/>
-            <w:sz w:val="22"/>
-            <w:szCs w:val="22"/>
-          </w:rPr>
-          <m:t xml:space="preserve"> </m:t>
+          <m:t xml:space="preserve">σ </m:t>
         </m:r>
       </m:oMath>
       <w:r>
@@ -4222,6 +4292,9 @@
           </m:sSupPr>
           <m:e>
             <m:r>
+              <m:rPr>
+                <m:sty m:val="bi"/>
+              </m:rPr>
               <w:rPr>
                 <w:rFonts w:eastAsiaTheme="minorEastAsia"/>
                 <w:color w:val="000000" w:themeColor="text1"/>
@@ -4233,6 +4306,9 @@
           </m:e>
           <m:sup>
             <m:r>
+              <m:rPr>
+                <m:sty m:val="bi"/>
+              </m:rPr>
               <w:rPr>
                 <w:rFonts w:eastAsiaTheme="minorEastAsia"/>
                 <w:color w:val="000000" w:themeColor="text1"/>
@@ -4244,6 +4320,9 @@
           </m:sup>
         </m:sSup>
         <m:r>
+          <m:rPr>
+            <m:sty m:val="bi"/>
+          </m:rPr>
           <w:rPr>
             <w:rFonts w:eastAsiaTheme="minorEastAsia"/>
             <w:color w:val="000000" w:themeColor="text1"/>
@@ -4649,6 +4728,233 @@
         </w:rPr>
         <w:t>8.2 Challenges in Neural Nerwork Optimization</w:t>
       </w:r>
+    </w:p>
+    <w:p>
+      <w:pPr>
+        <w:pStyle w:val="h2"/>
+        <w:jc w:val="both"/>
+        <w:rPr>
+          <w:sz w:val="30"/>
+          <w:szCs w:val="30"/>
+        </w:rPr>
+      </w:pPr>
+      <w:r>
+        <w:rPr>
+          <w:sz w:val="30"/>
+          <w:szCs w:val="30"/>
+        </w:rPr>
+        <w:lastRenderedPageBreak/>
+        <w:t xml:space="preserve">Tối ưu hóa nói chung là một nhiệm vụ khó khăn. Theo truyền thống ML đã tránh được khó khăn này bằng các </w:t>
+      </w:r>
+    </w:p>
+    <w:p>
+      <w:pPr>
+        <w:pStyle w:val="h3"/>
+      </w:pPr>
+      <w:r>
+        <w:t>8.2.1. Ill - Condition</w:t>
+      </w:r>
+    </w:p>
+    <w:p>
+      <w:pPr>
+        <w:pStyle w:val="h3"/>
+      </w:pPr>
+      <w:r>
+        <w:t>8.2.2 Local Minima – Cực tiểu cục bộ( cực trị)</w:t>
+      </w:r>
+    </w:p>
+    <w:p>
+      <w:pPr>
+        <w:jc w:val="both"/>
+        <w:rPr>
+          <w:rFonts w:ascii="Calibri Math" w:hAnsi="Calibri Math"/>
+        </w:rPr>
+      </w:pPr>
+      <w:r>
+        <w:rPr>
+          <w:rFonts w:ascii="Calibri Math" w:hAnsi="Calibri Math"/>
+        </w:rPr>
+        <w:t xml:space="preserve">Một trong những đặc điểm đặc biệt của convex optimization là bài toán được quy về tìm cực trị vì cực trị được đảm bảo là global minimim. Một số hàm convex có miền phẳng tại đáy chứ không chỉ một điểm min duy nhất, do đó bất kỳ điểm nào trong miền phẳng đó cũng là giải pháp chấp nhận được. Khi convex optimization thì biết rằng chúng ta đã đạt được một giải pháp chấp nhận được nếu ta tìm thấy một điểm quan trọng dưới bất kỳ hình thức nào. </w:t>
+      </w:r>
+    </w:p>
+    <w:p>
+      <w:pPr>
+        <w:jc w:val="both"/>
+        <w:rPr>
+          <w:rFonts w:ascii="Calibri Math" w:hAnsi="Calibri Math"/>
+        </w:rPr>
+      </w:pPr>
+      <w:r>
+        <w:rPr>
+          <w:rFonts w:ascii="Calibri Math" w:hAnsi="Calibri Math"/>
+        </w:rPr>
+        <w:t>Với các hàm nonconvex, ví dụ như mạng neural, có thể có nhiều local minima, Tuy nhiên chúng ta sẽ thấy thì đây không phải là một vấn đề lớn</w:t>
+      </w:r>
+    </w:p>
+    <w:p>
+      <w:pPr>
+        <w:jc w:val="both"/>
+        <w:rPr>
+          <w:rFonts w:ascii="Calibri Math" w:hAnsi="Calibri Math"/>
+        </w:rPr>
+      </w:pPr>
+      <w:r>
+        <w:rPr>
+          <w:rFonts w:ascii="Calibri Math" w:hAnsi="Calibri Math"/>
+        </w:rPr>
+        <w:t>Mạng neural và bất kỳ mô hình nào có nhiều tham số tương đương với có nhiều local minima do vấn đề mô hình xác định(model identifiability).Một mô hình được coi là xác định nếu tập train đủ lớn có thể loại trừ tất cả trừ một cài đặt tham số của mô hình. Mô hình với</w:t>
+      </w:r>
+      <w:r>
+        <w:rPr>
+          <w:rFonts w:ascii="Calibri Math" w:hAnsi="Calibri Math"/>
+        </w:rPr>
+        <w:t xml:space="preserve"> nhiều</w:t>
+      </w:r>
+      <w:r>
+        <w:rPr>
+          <w:rFonts w:ascii="Calibri Math" w:hAnsi="Calibri Math"/>
+        </w:rPr>
+        <w:t xml:space="preserve"> các biến tiềm ẩn như mạng neural thì thường không xác định được vì chúng ta có thể có được các mô hình tương đương bằng cách trao đổi các biến tiềm ẩn với nhau. Ví dụ ta có m lớp và n đơn vị mỗi lớp thì n!^m các sắp xếp lớp. Loại không thể xác định này được gọi là weight space symmetry(đối xứng)</w:t>
+      </w:r>
+    </w:p>
+    <w:p>
+      <w:pPr>
+        <w:jc w:val="both"/>
+        <w:rPr>
+          <w:rFonts w:ascii="Calibri Math" w:hAnsi="Calibri Math"/>
+        </w:rPr>
+      </w:pPr>
+      <w:r>
+        <w:rPr>
+          <w:rFonts w:ascii="Calibri Math" w:hAnsi="Calibri Math"/>
+        </w:rPr>
+        <w:tab/>
+        <w:t>Ví dụ:</w:t>
+      </w:r>
+    </w:p>
+    <w:p>
+      <w:pPr>
+        <w:pStyle w:val="ListParagraph"/>
+        <w:numPr>
+          <w:ilvl w:val="1"/>
+          <w:numId w:val="1"/>
+        </w:numPr>
+        <w:jc w:val="both"/>
+        <w:rPr>
+          <w:rFonts w:ascii="Calibri Math" w:hAnsi="Calibri Math"/>
+        </w:rPr>
+      </w:pPr>
+      <w:r>
+        <w:rPr>
+          <w:rFonts w:ascii="Calibri Math" w:hAnsi="Calibri Math"/>
+        </w:rPr>
+        <w:t xml:space="preserve">Mô hình xác định: mô hình tuyến tính đơn biến, mối quan hệ giữa x và y là một đường thẳng hay nếu f(x1) = f(x2)  &lt;-&gt; x1 = x2 </w:t>
+      </w:r>
+    </w:p>
+    <w:p>
+      <w:pPr>
+        <w:pStyle w:val="ListParagraph"/>
+        <w:numPr>
+          <w:ilvl w:val="1"/>
+          <w:numId w:val="1"/>
+        </w:numPr>
+        <w:jc w:val="both"/>
+        <w:rPr>
+          <w:rFonts w:ascii="Calibri Math" w:hAnsi="Calibri Math"/>
+        </w:rPr>
+      </w:pPr>
+      <w:r>
+        <w:rPr>
+          <w:rFonts w:ascii="Calibri Math" w:hAnsi="Calibri Math"/>
+        </w:rPr>
+        <w:t>Mô hình ko xác định: mạng neural …nhiều biến weight &amp; bias  hay f(x1) = f(x2) thì chưa chắc x1 = x2</w:t>
+      </w:r>
+    </w:p>
+    <w:p>
+      <w:pPr>
+        <w:jc w:val="both"/>
+        <w:rPr>
+          <w:rFonts w:ascii="Calibri Math" w:hAnsi="Calibri Math"/>
+        </w:rPr>
+      </w:pPr>
+      <w:r>
+        <w:rPr>
+          <w:rFonts w:ascii="Calibri Math" w:hAnsi="Calibri Math"/>
+        </w:rPr>
+        <w:t>Ngoài weight space symmetry, nhiều mạng neural có nguyên nhân bổ sung của việc ko xác định được. Ví dụ với một số mạng, chúng ta có thể tỉ lệ lại các weight và bias của đầu vào cũng như đầu ra 1/a. Nếu hàm loss không bao gồm các thuật ngữ như weight decay( phụ thuộc trực tiếp vào trọng số ) thì mọi điểm min sẽ nằm trên một đường hypebol.</w:t>
+      </w:r>
+    </w:p>
+    <w:p>
+      <w:pPr>
+        <w:jc w:val="both"/>
+        <w:rPr>
+          <w:rFonts w:ascii="Calibri Math" w:hAnsi="Calibri Math"/>
+        </w:rPr>
+      </w:pPr>
+      <w:r>
+        <w:rPr>
+          <w:rFonts w:ascii="Calibri Math" w:hAnsi="Calibri Math"/>
+        </w:rPr>
+        <w:t>Các vấn đề về khả năng xác định mô hình có nghĩa là hàm chi phí có thể có 1 lượng local minima lớn và có thể vô hạn. Tuy nhiên, tất cả các local minima này phát sinh từ tính không xác định và chúng tương đương với nhau – nên sinh ra nhiều local minima -&gt; đây là một bài toán nonconvex.</w:t>
+      </w:r>
+    </w:p>
+    <w:p>
+      <w:pPr>
+        <w:jc w:val="both"/>
+        <w:rPr>
+          <w:rFonts w:ascii="Calibri Math" w:hAnsi="Calibri Math"/>
+        </w:rPr>
+      </w:pPr>
+      <w:r>
+        <w:rPr>
+          <w:rFonts w:ascii="Calibri Math" w:hAnsi="Calibri Math"/>
+        </w:rPr>
+        <w:t>Local minima có thể là vấn đề nếu chúng có cost cao so với global min. Người ta có thể xây dụng các mạng neural nhỏ, thậm chí ko có hidden unit, nó có local minima &gt; global min. Nếu local minima có cost cao phổ biến, diều này có thể gây ra một vấn đề nghiêm trọng đối với thuật toán optimization dựa trên gradient.</w:t>
+      </w:r>
+    </w:p>
+    <w:p>
+      <w:pPr>
+        <w:jc w:val="both"/>
+        <w:rPr>
+          <w:rFonts w:ascii="Calibri Math" w:hAnsi="Calibri Math"/>
+        </w:rPr>
+      </w:pPr>
+      <w:r>
+        <w:rPr>
+          <w:rFonts w:ascii="Calibri Math" w:hAnsi="Calibri Math"/>
+        </w:rPr>
+        <w:t>Tóm lại, có nhiều local minima hay không, liệu các thuật toán optimize có gặp phải chúng hay không vẫn là câu hỏi mở. Vấn đề vẫn là một lĩnh vực nghiên cứu tích cực, nhưng các chuyên gia hiện nghi ngờ rằng đối với các mạng neural đủ lớn, hầu hết local minima đều có giá trị cost thấp và điều quan trọng là không nhất thiết phải tìm được global min mà chỉ cần tìm được 1 local minima có giá trị cost thấp nhưng ko phải tối thiểu là được.</w:t>
+      </w:r>
+    </w:p>
+    <w:p>
+      <w:pPr>
+        <w:jc w:val="both"/>
+        <w:rPr>
+          <w:rFonts w:ascii="Calibri Math" w:hAnsi="Calibri Math"/>
+        </w:rPr>
+      </w:pPr>
+      <w:r>
+        <w:rPr>
+          <w:rFonts w:ascii="Calibri Math" w:hAnsi="Calibri Math"/>
+        </w:rPr>
+        <w:t xml:space="preserve">Nhiều người thường cho rằng gần như tất cả khó khản với tối ưu hóa mạng neural là do local minima. Nhưng thực tế không phải vây, hãy kiểm tra lại kĩ xem vấn đề ở đâu. Một các kiểm tra là vẽ đồ thị norm gradient theo thời gian, nếu norm ko giảm tức là ko phải do local minima. Trong không gian nhiều chiều thì kiểm tra vấn đề có phải do local minima không có thể rất khó khăn. </w:t>
+      </w:r>
+    </w:p>
+    <w:p>
+      <w:pPr>
+        <w:pStyle w:val="h3"/>
+      </w:pPr>
+      <w:r>
+        <w:lastRenderedPageBreak/>
+        <w:t>8.2.3 Plateaus, Saddle Points and Other Flat Regions</w:t>
+      </w:r>
+    </w:p>
+    <w:p>
+      <w:pPr>
+        <w:rPr>
+          <w:rFonts w:ascii="Calibri Math" w:hAnsi="Calibri Math"/>
+        </w:rPr>
+      </w:pPr>
     </w:p>
     <w:sectPr>
       <w:pgSz w:w="11906" w:h="16838"/>
@@ -4803,7 +5109,7 @@
         <w:rFonts w:ascii="Courier New" w:hAnsi="Courier New" w:cs="Courier New" w:hint="default"/>
       </w:rPr>
     </w:lvl>
-    <w:lvl w:ilvl="2" w:tplc="08090005" w:tentative="1">
+    <w:lvl w:ilvl="2" w:tplc="08090005">
       <w:start w:val="1"/>
       <w:numFmt w:val="bullet"/>
       <w:lvlText w:val=""/>
